--- a/Performance matrix/5_Performance_metrics/Question.docx
+++ b/Performance matrix/5_Performance_metrics/Question.docx
@@ -492,30 +492,233 @@
         <w:spacing w:after="0" w:line="240" w:lineRule="auto"/>
         <w:rPr>
           <w:rFonts w:ascii="Arial" w:eastAsia="Times New Roman" w:hAnsi="Arial" w:cs="Arial"/>
-          <w:b/>
-          <w:bCs/>
-          <w:color w:val="38761D"/>
-          <w:sz w:val="23"/>
-          <w:szCs w:val="23"/>
-          <w:shd w:val="clear" w:color="auto" w:fill="F8F8F8"/>
-          <w:lang w:eastAsia="en-IN"/>
-        </w:rPr>
-      </w:pPr>
-    </w:p>
-    <w:p>
-      <w:pPr>
-        <w:spacing w:after="0" w:line="240" w:lineRule="auto"/>
-        <w:rPr>
-          <w:rFonts w:ascii="Arial" w:eastAsia="Times New Roman" w:hAnsi="Arial" w:cs="Arial"/>
-          <w:b/>
-          <w:bCs/>
-          <w:color w:val="38761D"/>
-          <w:sz w:val="23"/>
-          <w:szCs w:val="23"/>
-          <w:shd w:val="clear" w:color="auto" w:fill="F8F8F8"/>
-          <w:lang w:eastAsia="en-IN"/>
-        </w:rPr>
-      </w:pPr>
+          <w:color w:val="1F4E79" w:themeColor="accent5" w:themeShade="80"/>
+          <w:sz w:val="23"/>
+          <w:szCs w:val="23"/>
+          <w:shd w:val="clear" w:color="auto" w:fill="F8F8F8"/>
+          <w:lang w:eastAsia="en-IN"/>
+        </w:rPr>
+      </w:pPr>
+      <w:r>
+        <w:rPr>
+          <w:rFonts w:ascii="Arial" w:eastAsia="Times New Roman" w:hAnsi="Arial" w:cs="Arial"/>
+          <w:color w:val="1F4E79" w:themeColor="accent5" w:themeShade="80"/>
+          <w:sz w:val="23"/>
+          <w:szCs w:val="23"/>
+          <w:shd w:val="clear" w:color="auto" w:fill="F8F8F8"/>
+          <w:lang w:eastAsia="en-IN"/>
+        </w:rPr>
+        <w:t>Precision means ratio of (True Positive/ True positive +True Negative)</w:t>
+      </w:r>
+    </w:p>
+    <w:p>
+      <w:pPr>
+        <w:spacing w:after="0" w:line="240" w:lineRule="auto"/>
+        <w:rPr>
+          <w:rFonts w:ascii="Arial" w:eastAsia="Times New Roman" w:hAnsi="Arial" w:cs="Arial"/>
+          <w:color w:val="1F4E79" w:themeColor="accent5" w:themeShade="80"/>
+          <w:sz w:val="23"/>
+          <w:szCs w:val="23"/>
+          <w:shd w:val="clear" w:color="auto" w:fill="F8F8F8"/>
+          <w:lang w:eastAsia="en-IN"/>
+        </w:rPr>
+      </w:pPr>
+      <w:r>
+        <w:rPr>
+          <w:rFonts w:ascii="Arial" w:eastAsia="Times New Roman" w:hAnsi="Arial" w:cs="Arial"/>
+          <w:color w:val="1F4E79" w:themeColor="accent5" w:themeShade="80"/>
+          <w:sz w:val="23"/>
+          <w:szCs w:val="23"/>
+          <w:shd w:val="clear" w:color="auto" w:fill="F8F8F8"/>
+          <w:lang w:eastAsia="en-IN"/>
+        </w:rPr>
+        <w:t xml:space="preserve">Here we want to know about the percentage of the </w:t>
+      </w:r>
+      <w:r>
+        <w:rPr>
+          <w:rFonts w:ascii="Arial" w:eastAsia="Times New Roman" w:hAnsi="Arial" w:cs="Arial"/>
+          <w:color w:val="1F4E79" w:themeColor="accent5" w:themeShade="80"/>
+          <w:sz w:val="23"/>
+          <w:szCs w:val="23"/>
+          <w:shd w:val="clear" w:color="auto" w:fill="F8F8F8"/>
+          <w:lang w:eastAsia="en-IN"/>
+        </w:rPr>
+        <w:t>actual positive among the predicted positive</w:t>
+      </w:r>
+    </w:p>
+    <w:p>
+      <w:pPr>
+        <w:spacing w:after="0" w:line="240" w:lineRule="auto"/>
+        <w:rPr>
+          <w:rFonts w:ascii="Arial" w:eastAsia="Times New Roman" w:hAnsi="Arial" w:cs="Arial"/>
+          <w:color w:val="1F4E79" w:themeColor="accent5" w:themeShade="80"/>
+          <w:sz w:val="23"/>
+          <w:szCs w:val="23"/>
+          <w:shd w:val="clear" w:color="auto" w:fill="F8F8F8"/>
+          <w:lang w:eastAsia="en-IN"/>
+        </w:rPr>
+      </w:pPr>
+    </w:p>
+    <w:p>
+      <w:pPr>
+        <w:spacing w:after="0" w:line="240" w:lineRule="auto"/>
+        <w:rPr>
+          <w:rFonts w:ascii="Arial" w:eastAsia="Times New Roman" w:hAnsi="Arial" w:cs="Arial"/>
+          <w:color w:val="1F4E79" w:themeColor="accent5" w:themeShade="80"/>
+          <w:sz w:val="23"/>
+          <w:szCs w:val="23"/>
+          <w:shd w:val="clear" w:color="auto" w:fill="F8F8F8"/>
+          <w:lang w:eastAsia="en-IN"/>
+        </w:rPr>
+      </w:pPr>
+      <w:r>
+        <w:rPr>
+          <w:rFonts w:ascii="Arial" w:eastAsia="Times New Roman" w:hAnsi="Arial" w:cs="Arial"/>
+          <w:color w:val="1F4E79" w:themeColor="accent5" w:themeShade="80"/>
+          <w:sz w:val="23"/>
+          <w:szCs w:val="23"/>
+          <w:shd w:val="clear" w:color="auto" w:fill="F8F8F8"/>
+          <w:lang w:eastAsia="en-IN"/>
+        </w:rPr>
+        <w:t>Recall means the ratio of True Positive / Positive)</w:t>
+      </w:r>
+    </w:p>
+    <w:p>
+      <w:pPr>
+        <w:spacing w:after="0" w:line="240" w:lineRule="auto"/>
+        <w:rPr>
+          <w:rFonts w:ascii="Arial" w:eastAsia="Times New Roman" w:hAnsi="Arial" w:cs="Arial"/>
+          <w:color w:val="1F4E79" w:themeColor="accent5" w:themeShade="80"/>
+          <w:sz w:val="23"/>
+          <w:szCs w:val="23"/>
+          <w:shd w:val="clear" w:color="auto" w:fill="F8F8F8"/>
+          <w:lang w:eastAsia="en-IN"/>
+        </w:rPr>
+      </w:pPr>
+      <w:r>
+        <w:rPr>
+          <w:rFonts w:ascii="Arial" w:eastAsia="Times New Roman" w:hAnsi="Arial" w:cs="Arial"/>
+          <w:color w:val="1F4E79" w:themeColor="accent5" w:themeShade="80"/>
+          <w:sz w:val="23"/>
+          <w:szCs w:val="23"/>
+          <w:shd w:val="clear" w:color="auto" w:fill="F8F8F8"/>
+          <w:lang w:eastAsia="en-IN"/>
+        </w:rPr>
+        <w:t xml:space="preserve">Here we want to know actual True percentage which belong to the </w:t>
+      </w:r>
+      <w:r>
+        <w:rPr>
+          <w:rFonts w:ascii="Arial" w:eastAsia="Times New Roman" w:hAnsi="Arial" w:cs="Arial"/>
+          <w:color w:val="1F4E79" w:themeColor="accent5" w:themeShade="80"/>
+          <w:sz w:val="23"/>
+          <w:szCs w:val="23"/>
+          <w:shd w:val="clear" w:color="auto" w:fill="F8F8F8"/>
+          <w:lang w:eastAsia="en-IN"/>
+        </w:rPr>
+        <w:t>True</w:t>
+      </w:r>
+    </w:p>
+    <w:p>
+      <w:pPr>
+        <w:spacing w:after="0" w:line="240" w:lineRule="auto"/>
+        <w:rPr>
+          <w:rFonts w:ascii="Arial" w:eastAsia="Times New Roman" w:hAnsi="Arial" w:cs="Arial"/>
+          <w:color w:val="1F4E79" w:themeColor="accent5" w:themeShade="80"/>
+          <w:sz w:val="23"/>
+          <w:szCs w:val="23"/>
+          <w:shd w:val="clear" w:color="auto" w:fill="F8F8F8"/>
+          <w:lang w:eastAsia="en-IN"/>
+        </w:rPr>
+      </w:pPr>
+    </w:p>
+    <w:p>
+      <w:pPr>
+        <w:spacing w:after="0" w:line="240" w:lineRule="auto"/>
+        <w:rPr>
+          <w:rFonts w:ascii="Arial" w:eastAsia="Times New Roman" w:hAnsi="Arial" w:cs="Arial"/>
+          <w:color w:val="1F4E79" w:themeColor="accent5" w:themeShade="80"/>
+          <w:sz w:val="23"/>
+          <w:szCs w:val="23"/>
+          <w:shd w:val="clear" w:color="auto" w:fill="F8F8F8"/>
+          <w:lang w:eastAsia="en-IN"/>
+        </w:rPr>
+      </w:pPr>
+    </w:p>
+    <w:p>
+      <w:pPr>
+        <w:spacing w:after="0" w:line="240" w:lineRule="auto"/>
+        <w:rPr>
+          <w:rFonts w:ascii="Arial" w:eastAsia="Times New Roman" w:hAnsi="Arial" w:cs="Arial"/>
+          <w:color w:val="1F4E79" w:themeColor="accent5" w:themeShade="80"/>
+          <w:sz w:val="23"/>
+          <w:szCs w:val="23"/>
+          <w:shd w:val="clear" w:color="auto" w:fill="F8F8F8"/>
+          <w:lang w:eastAsia="en-IN"/>
+        </w:rPr>
+      </w:pPr>
+      <w:r>
+        <w:rPr>
+          <w:rFonts w:ascii="Arial" w:eastAsia="Times New Roman" w:hAnsi="Arial" w:cs="Arial"/>
+          <w:color w:val="1F4E79" w:themeColor="accent5" w:themeShade="80"/>
+          <w:sz w:val="23"/>
+          <w:szCs w:val="23"/>
+          <w:shd w:val="clear" w:color="auto" w:fill="F8F8F8"/>
+          <w:lang w:eastAsia="en-IN"/>
+        </w:rPr>
+        <w:t>In medical application we need to use the recall, because we need to focus on the true positive (this should be high) and the false positive (very low)</w:t>
+      </w:r>
+    </w:p>
+    <w:p>
+      <w:pPr>
+        <w:spacing w:after="0" w:line="240" w:lineRule="auto"/>
+        <w:rPr>
+          <w:rFonts w:ascii="Arial" w:eastAsia="Times New Roman" w:hAnsi="Arial" w:cs="Arial"/>
+          <w:color w:val="1F4E79" w:themeColor="accent5" w:themeShade="80"/>
+          <w:sz w:val="23"/>
+          <w:szCs w:val="23"/>
+          <w:shd w:val="clear" w:color="auto" w:fill="F8F8F8"/>
+          <w:lang w:eastAsia="en-IN"/>
+        </w:rPr>
+      </w:pPr>
+    </w:p>
+    <w:p>
+      <w:pPr>
+        <w:spacing w:after="0" w:line="240" w:lineRule="auto"/>
+        <w:rPr>
+          <w:rFonts w:ascii="Arial" w:eastAsia="Times New Roman" w:hAnsi="Arial" w:cs="Arial"/>
+          <w:b/>
+          <w:bCs/>
+          <w:color w:val="38761D"/>
+          <w:sz w:val="23"/>
+          <w:szCs w:val="23"/>
+          <w:shd w:val="clear" w:color="auto" w:fill="F8F8F8"/>
+          <w:lang w:eastAsia="en-IN"/>
+        </w:rPr>
+      </w:pPr>
+      <w:r>
+        <w:rPr>
+          <w:rFonts w:ascii="Arial" w:eastAsia="Times New Roman" w:hAnsi="Arial" w:cs="Arial"/>
+          <w:color w:val="1F4E79" w:themeColor="accent5" w:themeShade="80"/>
+          <w:sz w:val="23"/>
+          <w:szCs w:val="23"/>
+          <w:shd w:val="clear" w:color="auto" w:fill="F8F8F8"/>
+          <w:lang w:eastAsia="en-IN"/>
+        </w:rPr>
+        <w:t>In recommendation system we need to use the precision because we need  low value of  false positive  i.e. we need not to recommended the false item , it is ok to recommended less true item than the false item</w:t>
+      </w:r>
+      <w:r>
+        <w:rPr>
+          <w:rFonts w:ascii="Arial" w:eastAsia="Times New Roman" w:hAnsi="Arial" w:cs="Arial"/>
+          <w:b/>
+          <w:bCs/>
+          <w:color w:val="1F4E79" w:themeColor="accent5" w:themeShade="80"/>
+          <w:sz w:val="23"/>
+          <w:szCs w:val="23"/>
+          <w:shd w:val="clear" w:color="auto" w:fill="F8F8F8"/>
+          <w:lang w:eastAsia="en-IN"/>
+        </w:rPr>
+        <w:t xml:space="preserve"> </w:t>
+      </w:r>
     </w:p>
     <w:p>
       <w:pPr>
@@ -573,25 +776,299 @@
       <w:pPr>
         <w:spacing w:after="0" w:line="240" w:lineRule="auto"/>
         <w:rPr>
+          <w:rFonts w:ascii="Arial" w:eastAsia="Times New Roman" w:hAnsi="Arial" w:cs="Arial"/>
+          <w:b/>
+          <w:bCs/>
+          <w:color w:val="38761D"/>
+          <w:sz w:val="23"/>
+          <w:szCs w:val="23"/>
+          <w:shd w:val="clear" w:color="auto" w:fill="F8F8F8"/>
+          <w:lang w:eastAsia="en-IN"/>
+        </w:rPr>
+      </w:pPr>
+      <w:r>
+        <w:rPr>
+          <w:rFonts w:ascii="Arial" w:eastAsia="Times New Roman" w:hAnsi="Arial" w:cs="Arial"/>
+          <w:b/>
+          <w:bCs/>
+          <w:color w:val="38761D"/>
+          <w:sz w:val="23"/>
+          <w:szCs w:val="23"/>
+          <w:shd w:val="clear" w:color="auto" w:fill="F8F8F8"/>
+          <w:lang w:eastAsia="en-IN"/>
+        </w:rPr>
+        <w:t>Question-3: What are the different performance metrics that can be used for Multiclass classification problems?</w:t>
+      </w:r>
+    </w:p>
+    <w:p>
+      <w:pPr>
+        <w:spacing w:after="0" w:line="240" w:lineRule="auto"/>
+        <w:rPr>
+          <w:rFonts w:ascii="Arial" w:eastAsia="Times New Roman" w:hAnsi="Arial" w:cs="Arial"/>
+          <w:b/>
+          <w:bCs/>
+          <w:color w:val="38761D"/>
+          <w:sz w:val="23"/>
+          <w:szCs w:val="23"/>
+          <w:shd w:val="clear" w:color="auto" w:fill="F8F8F8"/>
+          <w:lang w:eastAsia="en-IN"/>
+        </w:rPr>
+      </w:pPr>
+    </w:p>
+    <w:p>
+      <w:pPr>
+        <w:spacing w:after="0" w:line="240" w:lineRule="auto"/>
+        <w:rPr>
+          <w:rFonts w:ascii="Arial" w:eastAsia="Times New Roman" w:hAnsi="Arial" w:cs="Arial"/>
+          <w:color w:val="1F4E79" w:themeColor="accent5" w:themeShade="80"/>
+          <w:sz w:val="23"/>
+          <w:szCs w:val="23"/>
+          <w:shd w:val="clear" w:color="auto" w:fill="F8F8F8"/>
+          <w:lang w:eastAsia="en-IN"/>
+        </w:rPr>
+      </w:pPr>
+      <w:r>
+        <w:rPr>
+          <w:rFonts w:ascii="Arial" w:eastAsia="Times New Roman" w:hAnsi="Arial" w:cs="Arial"/>
+          <w:color w:val="1F4E79" w:themeColor="accent5" w:themeShade="80"/>
+          <w:sz w:val="23"/>
+          <w:szCs w:val="23"/>
+          <w:shd w:val="clear" w:color="auto" w:fill="F8F8F8"/>
+          <w:lang w:eastAsia="en-IN"/>
+        </w:rPr>
+        <w:t xml:space="preserve">Precession, recall and F-1 score </w:t>
+      </w:r>
+    </w:p>
+    <w:p>
+      <w:pPr>
+        <w:spacing w:after="0" w:line="240" w:lineRule="auto"/>
+        <w:rPr>
           <w:rFonts w:ascii="Times New Roman" w:eastAsia="Times New Roman" w:hAnsi="Times New Roman" w:cs="Times New Roman"/>
           <w:sz w:val="24"/>
           <w:szCs w:val="24"/>
           <w:lang w:eastAsia="en-IN"/>
         </w:rPr>
       </w:pPr>
-      <w:r>
-        <w:rPr>
-          <w:rFonts w:ascii="Arial" w:eastAsia="Times New Roman" w:hAnsi="Arial" w:cs="Arial"/>
-          <w:b/>
-          <w:bCs/>
-          <w:color w:val="38761D"/>
-          <w:sz w:val="23"/>
-          <w:szCs w:val="23"/>
-          <w:shd w:val="clear" w:color="auto" w:fill="F8F8F8"/>
-          <w:lang w:eastAsia="en-IN"/>
-        </w:rPr>
-        <w:t>Question-3: What are the different performance metrics that can be used for Multiclass classification problems?</w:t>
-      </w:r>
+    </w:p>
+    <w:p>
+      <w:pPr>
+        <w:spacing w:after="0" w:line="240" w:lineRule="auto"/>
+        <w:rPr>
+          <w:rFonts w:ascii="Arial" w:eastAsia="Times New Roman" w:hAnsi="Arial" w:cs="Arial"/>
+          <w:b/>
+          <w:bCs/>
+          <w:color w:val="38761D"/>
+          <w:sz w:val="23"/>
+          <w:szCs w:val="23"/>
+          <w:shd w:val="clear" w:color="auto" w:fill="F8F8F8"/>
+          <w:lang w:eastAsia="en-IN"/>
+        </w:rPr>
+      </w:pPr>
+      <w:r>
+        <w:rPr>
+          <w:rFonts w:ascii="Arial" w:eastAsia="Times New Roman" w:hAnsi="Arial" w:cs="Arial"/>
+          <w:b/>
+          <w:bCs/>
+          <w:color w:val="38761D"/>
+          <w:sz w:val="23"/>
+          <w:szCs w:val="23"/>
+          <w:shd w:val="clear" w:color="auto" w:fill="F8F8F8"/>
+          <w:lang w:eastAsia="en-IN"/>
+        </w:rPr>
+        <w:t>What is macro averaged precision and micro averaged precision?</w:t>
+      </w:r>
+    </w:p>
+    <w:p>
+      <w:pPr>
+        <w:spacing w:after="0" w:line="240" w:lineRule="auto"/>
+        <w:rPr>
+          <w:rFonts w:ascii="Arial" w:eastAsia="Times New Roman" w:hAnsi="Arial" w:cs="Arial"/>
+          <w:color w:val="38761D"/>
+          <w:sz w:val="23"/>
+          <w:szCs w:val="23"/>
+          <w:shd w:val="clear" w:color="auto" w:fill="F8F8F8"/>
+          <w:lang w:eastAsia="en-IN"/>
+        </w:rPr>
+      </w:pPr>
+      <w:r>
+        <w:rPr>
+          <w:rFonts w:ascii="Arial" w:eastAsia="Times New Roman" w:hAnsi="Arial" w:cs="Arial"/>
+          <w:color w:val="1F4E79" w:themeColor="accent5" w:themeShade="80"/>
+          <w:sz w:val="23"/>
+          <w:szCs w:val="23"/>
+          <w:shd w:val="clear" w:color="auto" w:fill="F8F8F8"/>
+          <w:lang w:eastAsia="en-IN"/>
+        </w:rPr>
+        <w:t>Macro averaged precision and micro average precision is used as the multiclass performance metric</w:t>
+      </w:r>
+      <w:r>
+        <w:rPr>
+          <w:rFonts w:ascii="Arial" w:eastAsia="Times New Roman" w:hAnsi="Arial" w:cs="Arial"/>
+          <w:color w:val="38761D"/>
+          <w:sz w:val="23"/>
+          <w:szCs w:val="23"/>
+          <w:shd w:val="clear" w:color="auto" w:fill="F8F8F8"/>
+          <w:lang w:eastAsia="en-IN"/>
+        </w:rPr>
+        <w:t>,</w:t>
+      </w:r>
+      <w:r>
+        <w:rPr>
+          <w:rFonts w:ascii="Arial" w:eastAsia="Times New Roman" w:hAnsi="Arial" w:cs="Arial"/>
+          <w:color w:val="38761D"/>
+          <w:sz w:val="23"/>
+          <w:szCs w:val="23"/>
+          <w:shd w:val="clear" w:color="auto" w:fill="F8F8F8"/>
+          <w:lang w:eastAsia="en-IN"/>
+        </w:rPr>
+        <w:t xml:space="preserve"> </w:t>
+      </w:r>
+    </w:p>
+    <w:p>
+      <w:pPr>
+        <w:pStyle w:val="ListParagraph"/>
+        <w:numPr>
+          <w:ilvl w:val="0"/>
+          <w:numId w:val="1"/>
+        </w:numPr>
+        <w:spacing w:after="0" w:line="240" w:lineRule="auto"/>
+        <w:rPr>
+          <w:rFonts w:ascii="Arial" w:eastAsia="Times New Roman" w:hAnsi="Arial" w:cs="Arial"/>
+          <w:color w:val="1F4E79" w:themeColor="accent5" w:themeShade="80"/>
+          <w:sz w:val="23"/>
+          <w:szCs w:val="23"/>
+          <w:shd w:val="clear" w:color="auto" w:fill="F8F8F8"/>
+          <w:lang w:eastAsia="en-IN"/>
+        </w:rPr>
+      </w:pPr>
+      <w:r>
+        <w:rPr>
+          <w:rFonts w:ascii="Arial" w:eastAsia="Times New Roman" w:hAnsi="Arial" w:cs="Arial"/>
+          <w:color w:val="1F4E79" w:themeColor="accent5" w:themeShade="80"/>
+          <w:sz w:val="23"/>
+          <w:szCs w:val="23"/>
+          <w:shd w:val="clear" w:color="auto" w:fill="F8F8F8"/>
+          <w:lang w:eastAsia="en-IN"/>
+        </w:rPr>
+        <w:lastRenderedPageBreak/>
+        <w:t xml:space="preserve">in </w:t>
+      </w:r>
+      <w:r>
+        <w:rPr>
+          <w:rFonts w:ascii="Arial" w:eastAsia="Times New Roman" w:hAnsi="Arial" w:cs="Arial"/>
+          <w:b/>
+          <w:bCs/>
+          <w:color w:val="1F4E79" w:themeColor="accent5" w:themeShade="80"/>
+          <w:sz w:val="23"/>
+          <w:szCs w:val="23"/>
+          <w:shd w:val="clear" w:color="auto" w:fill="F8F8F8"/>
+          <w:lang w:eastAsia="en-IN"/>
+        </w:rPr>
+        <w:t>macro averaged</w:t>
+      </w:r>
+      <w:r>
+        <w:rPr>
+          <w:rFonts w:ascii="Arial" w:eastAsia="Times New Roman" w:hAnsi="Arial" w:cs="Arial"/>
+          <w:color w:val="1F4E79" w:themeColor="accent5" w:themeShade="80"/>
+          <w:sz w:val="23"/>
+          <w:szCs w:val="23"/>
+          <w:shd w:val="clear" w:color="auto" w:fill="F8F8F8"/>
+          <w:lang w:eastAsia="en-IN"/>
+        </w:rPr>
+        <w:t xml:space="preserve"> precision we compute the precision for every class independently respectively and then compute the average </w:t>
+      </w:r>
+      <w:r>
+        <w:rPr>
+          <w:rFonts w:ascii="Arial" w:eastAsia="Times New Roman" w:hAnsi="Arial" w:cs="Arial"/>
+          <w:color w:val="1F4E79" w:themeColor="accent5" w:themeShade="80"/>
+          <w:sz w:val="23"/>
+          <w:szCs w:val="23"/>
+          <w:shd w:val="clear" w:color="auto" w:fill="F8F8F8"/>
+          <w:lang w:eastAsia="en-IN"/>
+        </w:rPr>
+        <w:t>precision</w:t>
+      </w:r>
+    </w:p>
+    <w:p>
+      <w:pPr>
+        <w:pStyle w:val="ListParagraph"/>
+        <w:numPr>
+          <w:ilvl w:val="0"/>
+          <w:numId w:val="1"/>
+        </w:numPr>
+        <w:spacing w:after="0" w:line="240" w:lineRule="auto"/>
+        <w:rPr>
+          <w:rFonts w:ascii="Arial" w:eastAsia="Times New Roman" w:hAnsi="Arial" w:cs="Arial"/>
+          <w:color w:val="1F4E79" w:themeColor="accent5" w:themeShade="80"/>
+          <w:sz w:val="23"/>
+          <w:szCs w:val="23"/>
+          <w:shd w:val="clear" w:color="auto" w:fill="F8F8F8"/>
+          <w:lang w:eastAsia="en-IN"/>
+        </w:rPr>
+      </w:pPr>
+      <w:r>
+        <w:rPr>
+          <w:rFonts w:ascii="Arial" w:eastAsia="Times New Roman" w:hAnsi="Arial" w:cs="Arial"/>
+          <w:color w:val="1F4E79" w:themeColor="accent5" w:themeShade="80"/>
+          <w:sz w:val="23"/>
+          <w:szCs w:val="23"/>
+          <w:shd w:val="clear" w:color="auto" w:fill="F8F8F8"/>
+          <w:lang w:eastAsia="en-IN"/>
+        </w:rPr>
+        <w:t xml:space="preserve">in </w:t>
+      </w:r>
+      <w:r>
+        <w:rPr>
+          <w:rFonts w:ascii="Arial" w:eastAsia="Times New Roman" w:hAnsi="Arial" w:cs="Arial"/>
+          <w:b/>
+          <w:bCs/>
+          <w:color w:val="1F4E79" w:themeColor="accent5" w:themeShade="80"/>
+          <w:sz w:val="23"/>
+          <w:szCs w:val="23"/>
+          <w:shd w:val="clear" w:color="auto" w:fill="F8F8F8"/>
+          <w:lang w:eastAsia="en-IN"/>
+        </w:rPr>
+        <w:t>Micro averaged</w:t>
+      </w:r>
+      <w:r>
+        <w:rPr>
+          <w:rFonts w:ascii="Arial" w:eastAsia="Times New Roman" w:hAnsi="Arial" w:cs="Arial"/>
+          <w:color w:val="1F4E79" w:themeColor="accent5" w:themeShade="80"/>
+          <w:sz w:val="23"/>
+          <w:szCs w:val="23"/>
+          <w:shd w:val="clear" w:color="auto" w:fill="F8F8F8"/>
+          <w:lang w:eastAsia="en-IN"/>
+        </w:rPr>
+        <w:t xml:space="preserve"> precision we compute the aggregate precision of the class to find the average precision</w:t>
+      </w:r>
+    </w:p>
+    <w:p>
+      <w:pPr>
+        <w:spacing w:after="0" w:line="240" w:lineRule="auto"/>
+        <w:rPr>
+          <w:rFonts w:ascii="Arial" w:eastAsia="Times New Roman" w:hAnsi="Arial" w:cs="Arial"/>
+          <w:color w:val="1F4E79" w:themeColor="accent5" w:themeShade="80"/>
+          <w:sz w:val="23"/>
+          <w:szCs w:val="23"/>
+          <w:shd w:val="clear" w:color="auto" w:fill="F8F8F8"/>
+          <w:lang w:eastAsia="en-IN"/>
+        </w:rPr>
+      </w:pPr>
+    </w:p>
+    <w:p>
+      <w:pPr>
+        <w:spacing w:after="0" w:line="240" w:lineRule="auto"/>
+        <w:rPr>
+          <w:rFonts w:ascii="Arial" w:eastAsia="Times New Roman" w:hAnsi="Arial" w:cs="Arial"/>
+          <w:b/>
+          <w:bCs/>
+          <w:color w:val="38761D"/>
+          <w:sz w:val="23"/>
+          <w:szCs w:val="23"/>
+          <w:shd w:val="clear" w:color="auto" w:fill="F8F8F8"/>
+          <w:lang w:eastAsia="en-IN"/>
+        </w:rPr>
+      </w:pPr>
     </w:p>
     <w:p>
       <w:pPr>
@@ -603,19 +1080,6 @@
           <w:lang w:eastAsia="en-IN"/>
         </w:rPr>
       </w:pPr>
-      <w:r>
-        <w:rPr>
-          <w:rFonts w:ascii="Arial" w:eastAsia="Times New Roman" w:hAnsi="Arial" w:cs="Arial"/>
-          <w:b/>
-          <w:bCs/>
-          <w:color w:val="38761D"/>
-          <w:sz w:val="23"/>
-          <w:szCs w:val="23"/>
-          <w:shd w:val="clear" w:color="auto" w:fill="F8F8F8"/>
-          <w:lang w:eastAsia="en-IN"/>
-        </w:rPr>
-        <w:t>What is macro averaged precision and micro averaged precision?</w:t>
-      </w:r>
     </w:p>
     <w:p>
       <w:pPr>
@@ -627,6 +1091,68 @@
           <w:lang w:eastAsia="en-IN"/>
         </w:rPr>
       </w:pPr>
+      <w:r>
+        <w:rPr>
+          <w:rFonts w:ascii="Arial" w:eastAsia="Times New Roman" w:hAnsi="Arial" w:cs="Arial"/>
+          <w:b/>
+          <w:bCs/>
+          <w:color w:val="38761D"/>
+          <w:sz w:val="23"/>
+          <w:szCs w:val="23"/>
+          <w:shd w:val="clear" w:color="auto" w:fill="F8F8F8"/>
+          <w:lang w:eastAsia="en-IN"/>
+        </w:rPr>
+        <w:t>Question -4 Which of the following statements is/are correct about AUC metric ?</w:t>
+      </w:r>
+    </w:p>
+    <w:p>
+      <w:pPr>
+        <w:spacing w:after="0" w:line="240" w:lineRule="auto"/>
+        <w:rPr>
+          <w:rFonts w:ascii="Times New Roman" w:eastAsia="Times New Roman" w:hAnsi="Times New Roman" w:cs="Times New Roman"/>
+          <w:color w:val="1F4E79" w:themeColor="accent5" w:themeShade="80"/>
+          <w:sz w:val="24"/>
+          <w:szCs w:val="24"/>
+          <w:lang w:eastAsia="en-IN"/>
+        </w:rPr>
+      </w:pPr>
+      <w:r>
+        <w:rPr>
+          <w:rFonts w:ascii="Arial" w:eastAsia="Times New Roman" w:hAnsi="Arial" w:cs="Arial"/>
+          <w:b/>
+          <w:bCs/>
+          <w:color w:val="38761D"/>
+          <w:sz w:val="23"/>
+          <w:szCs w:val="23"/>
+          <w:shd w:val="clear" w:color="auto" w:fill="F8F8F8"/>
+          <w:lang w:eastAsia="en-IN"/>
+        </w:rPr>
+        <w:t>a) It tells how much the model is capable of distinguishing between classes.</w:t>
+      </w:r>
+      <w:r>
+        <w:rPr>
+          <w:rFonts w:ascii="Arial" w:eastAsia="Times New Roman" w:hAnsi="Arial" w:cs="Arial"/>
+          <w:b/>
+          <w:bCs/>
+          <w:color w:val="38761D"/>
+          <w:sz w:val="23"/>
+          <w:szCs w:val="23"/>
+          <w:shd w:val="clear" w:color="auto" w:fill="F8F8F8"/>
+          <w:lang w:eastAsia="en-IN"/>
+        </w:rPr>
+        <w:t xml:space="preserve"> </w:t>
+      </w:r>
+      <w:r>
+        <w:rPr>
+          <w:rFonts w:ascii="Arial" w:eastAsia="Times New Roman" w:hAnsi="Arial" w:cs="Arial"/>
+          <w:color w:val="1F4E79" w:themeColor="accent5" w:themeShade="80"/>
+          <w:sz w:val="23"/>
+          <w:szCs w:val="23"/>
+          <w:shd w:val="clear" w:color="auto" w:fill="F8F8F8"/>
+          <w:lang w:eastAsia="en-IN"/>
+        </w:rPr>
+        <w:t>True</w:t>
+      </w:r>
     </w:p>
     <w:p>
       <w:pPr>
@@ -649,23 +1175,32 @@
           <w:shd w:val="clear" w:color="auto" w:fill="F8F8F8"/>
           <w:lang w:eastAsia="en-IN"/>
         </w:rPr>
-        <w:t xml:space="preserve">Question -4 Which of the following statements is/are correct about AUC </w:t>
-      </w:r>
-      <w:proofErr w:type="gramStart"/>
-      <w:r>
-        <w:rPr>
-          <w:rFonts w:ascii="Arial" w:eastAsia="Times New Roman" w:hAnsi="Arial" w:cs="Arial"/>
-          <w:b/>
-          <w:bCs/>
-          <w:color w:val="38761D"/>
-          <w:sz w:val="23"/>
-          <w:szCs w:val="23"/>
-          <w:shd w:val="clear" w:color="auto" w:fill="F8F8F8"/>
-          <w:lang w:eastAsia="en-IN"/>
-        </w:rPr>
-        <w:t>metric ?</w:t>
-      </w:r>
-      <w:proofErr w:type="gramEnd"/>
+        <w:t>b) The AUC of a random model is 0.5.</w:t>
+      </w:r>
+      <w:r>
+        <w:rPr>
+          <w:rFonts w:ascii="Arial" w:eastAsia="Times New Roman" w:hAnsi="Arial" w:cs="Arial"/>
+          <w:b/>
+          <w:bCs/>
+          <w:color w:val="38761D"/>
+          <w:sz w:val="23"/>
+          <w:szCs w:val="23"/>
+          <w:shd w:val="clear" w:color="auto" w:fill="F8F8F8"/>
+          <w:lang w:eastAsia="en-IN"/>
+        </w:rPr>
+        <w:t xml:space="preserve">  </w:t>
+      </w:r>
+      <w:r>
+        <w:rPr>
+          <w:rFonts w:ascii="Arial" w:eastAsia="Times New Roman" w:hAnsi="Arial" w:cs="Arial"/>
+          <w:color w:val="1F4E79" w:themeColor="accent5" w:themeShade="80"/>
+          <w:sz w:val="23"/>
+          <w:szCs w:val="23"/>
+          <w:shd w:val="clear" w:color="auto" w:fill="F8F8F8"/>
+          <w:lang w:eastAsia="en-IN"/>
+        </w:rPr>
+        <w:t>True</w:t>
+      </w:r>
     </w:p>
     <w:p>
       <w:pPr>
@@ -688,7 +1223,42 @@
           <w:shd w:val="clear" w:color="auto" w:fill="F8F8F8"/>
           <w:lang w:eastAsia="en-IN"/>
         </w:rPr>
-        <w:t>a) It tells how much the model is capable of distinguishing between classes.</w:t>
+        <w:t>c) We can use AUC only for binary classification problems.</w:t>
+      </w:r>
+      <w:r>
+        <w:rPr>
+          <w:rFonts w:ascii="Arial" w:eastAsia="Times New Roman" w:hAnsi="Arial" w:cs="Arial"/>
+          <w:b/>
+          <w:bCs/>
+          <w:color w:val="38761D"/>
+          <w:sz w:val="23"/>
+          <w:szCs w:val="23"/>
+          <w:shd w:val="clear" w:color="auto" w:fill="F8F8F8"/>
+          <w:lang w:eastAsia="en-IN"/>
+        </w:rPr>
+        <w:t xml:space="preserve"> </w:t>
+      </w:r>
+      <w:r>
+        <w:rPr>
+          <w:rFonts w:ascii="Arial" w:eastAsia="Times New Roman" w:hAnsi="Arial" w:cs="Arial"/>
+          <w:color w:val="1F4E79" w:themeColor="accent5" w:themeShade="80"/>
+          <w:sz w:val="23"/>
+          <w:szCs w:val="23"/>
+          <w:shd w:val="clear" w:color="auto" w:fill="F8F8F8"/>
+          <w:lang w:eastAsia="en-IN"/>
+        </w:rPr>
+        <w:t>True</w:t>
+      </w:r>
+      <w:r>
+        <w:rPr>
+          <w:rFonts w:ascii="Arial" w:eastAsia="Times New Roman" w:hAnsi="Arial" w:cs="Arial"/>
+          <w:color w:val="1F4E79" w:themeColor="accent5" w:themeShade="80"/>
+          <w:sz w:val="23"/>
+          <w:szCs w:val="23"/>
+          <w:shd w:val="clear" w:color="auto" w:fill="F8F8F8"/>
+          <w:lang w:eastAsia="en-IN"/>
+        </w:rPr>
+        <w:t xml:space="preserve"> / (but we can use it for multiclass like we have 4 class now  for 2 class, 1,0 if class 2 then 1 else 0)</w:t>
       </w:r>
     </w:p>
     <w:p>
@@ -712,7 +1282,59 @@
           <w:shd w:val="clear" w:color="auto" w:fill="F8F8F8"/>
           <w:lang w:eastAsia="en-IN"/>
         </w:rPr>
-        <w:t>b) The AUC of a random model is 0.5.</w:t>
+        <w:t xml:space="preserve">d) </w:t>
+      </w:r>
+      <w:proofErr w:type="spellStart"/>
+      <w:r>
+        <w:rPr>
+          <w:rFonts w:ascii="Arial" w:eastAsia="Times New Roman" w:hAnsi="Arial" w:cs="Arial"/>
+          <w:b/>
+          <w:bCs/>
+          <w:color w:val="38761D"/>
+          <w:sz w:val="23"/>
+          <w:szCs w:val="23"/>
+          <w:shd w:val="clear" w:color="auto" w:fill="F8F8F8"/>
+          <w:lang w:eastAsia="en-IN"/>
+        </w:rPr>
+        <w:t>Mathematically,it</w:t>
+      </w:r>
+      <w:proofErr w:type="spellEnd"/>
+      <w:r>
+        <w:rPr>
+          <w:rFonts w:ascii="Arial" w:eastAsia="Times New Roman" w:hAnsi="Arial" w:cs="Arial"/>
+          <w:b/>
+          <w:bCs/>
+          <w:color w:val="38761D"/>
+          <w:sz w:val="23"/>
+          <w:szCs w:val="23"/>
+          <w:shd w:val="clear" w:color="auto" w:fill="F8F8F8"/>
+          <w:lang w:eastAsia="en-IN"/>
+        </w:rPr>
+        <w:t xml:space="preserve"> is the expectation that a uniformly drawn random positive is ranked before a uniformly drawn random negative.</w:t>
+      </w:r>
+      <w:r>
+        <w:rPr>
+          <w:rFonts w:ascii="Arial" w:eastAsia="Times New Roman" w:hAnsi="Arial" w:cs="Arial"/>
+          <w:b/>
+          <w:bCs/>
+          <w:color w:val="38761D"/>
+          <w:sz w:val="23"/>
+          <w:szCs w:val="23"/>
+          <w:shd w:val="clear" w:color="auto" w:fill="F8F8F8"/>
+          <w:lang w:eastAsia="en-IN"/>
+        </w:rPr>
+        <w:t xml:space="preserve"> </w:t>
+      </w:r>
+      <w:r>
+        <w:rPr>
+          <w:rFonts w:ascii="Arial" w:eastAsia="Times New Roman" w:hAnsi="Arial" w:cs="Arial"/>
+          <w:color w:val="1F4E79" w:themeColor="accent5" w:themeShade="80"/>
+          <w:sz w:val="23"/>
+          <w:szCs w:val="23"/>
+          <w:shd w:val="clear" w:color="auto" w:fill="F8F8F8"/>
+          <w:lang w:eastAsia="en-IN"/>
+        </w:rPr>
+        <w:t>True</w:t>
       </w:r>
     </w:p>
     <w:p>
@@ -725,19 +1347,6 @@
           <w:lang w:eastAsia="en-IN"/>
         </w:rPr>
       </w:pPr>
-      <w:r>
-        <w:rPr>
-          <w:rFonts w:ascii="Arial" w:eastAsia="Times New Roman" w:hAnsi="Arial" w:cs="Arial"/>
-          <w:b/>
-          <w:bCs/>
-          <w:color w:val="38761D"/>
-          <w:sz w:val="23"/>
-          <w:szCs w:val="23"/>
-          <w:shd w:val="clear" w:color="auto" w:fill="F8F8F8"/>
-          <w:lang w:eastAsia="en-IN"/>
-        </w:rPr>
-        <w:t>c) We can use AUC only for binary classification problems.</w:t>
-      </w:r>
     </w:p>
     <w:p>
       <w:pPr>
@@ -760,103 +1369,27 @@
           <w:shd w:val="clear" w:color="auto" w:fill="F8F8F8"/>
           <w:lang w:eastAsia="en-IN"/>
         </w:rPr>
-        <w:t xml:space="preserve">d) </w:t>
-      </w:r>
-      <w:proofErr w:type="spellStart"/>
-      <w:proofErr w:type="gramStart"/>
-      <w:r>
-        <w:rPr>
-          <w:rFonts w:ascii="Arial" w:eastAsia="Times New Roman" w:hAnsi="Arial" w:cs="Arial"/>
-          <w:b/>
-          <w:bCs/>
-          <w:color w:val="38761D"/>
-          <w:sz w:val="23"/>
-          <w:szCs w:val="23"/>
-          <w:shd w:val="clear" w:color="auto" w:fill="F8F8F8"/>
-          <w:lang w:eastAsia="en-IN"/>
-        </w:rPr>
-        <w:t>Mathematically,it</w:t>
-      </w:r>
-      <w:proofErr w:type="spellEnd"/>
-      <w:proofErr w:type="gramEnd"/>
-      <w:r>
-        <w:rPr>
-          <w:rFonts w:ascii="Arial" w:eastAsia="Times New Roman" w:hAnsi="Arial" w:cs="Arial"/>
-          <w:b/>
-          <w:bCs/>
-          <w:color w:val="38761D"/>
-          <w:sz w:val="23"/>
-          <w:szCs w:val="23"/>
-          <w:shd w:val="clear" w:color="auto" w:fill="F8F8F8"/>
-          <w:lang w:eastAsia="en-IN"/>
-        </w:rPr>
-        <w:t xml:space="preserve"> is the expectation that a uniformly drawn random positive is ranked before a uniformly drawn random negative.</w:t>
-      </w:r>
-    </w:p>
-    <w:p>
-      <w:pPr>
-        <w:spacing w:after="0" w:line="240" w:lineRule="auto"/>
-        <w:rPr>
-          <w:rFonts w:ascii="Times New Roman" w:eastAsia="Times New Roman" w:hAnsi="Times New Roman" w:cs="Times New Roman"/>
-          <w:sz w:val="24"/>
-          <w:szCs w:val="24"/>
-          <w:lang w:eastAsia="en-IN"/>
-        </w:rPr>
-      </w:pPr>
-    </w:p>
-    <w:p>
-      <w:pPr>
-        <w:spacing w:after="0" w:line="240" w:lineRule="auto"/>
-        <w:rPr>
-          <w:rFonts w:ascii="Times New Roman" w:eastAsia="Times New Roman" w:hAnsi="Times New Roman" w:cs="Times New Roman"/>
-          <w:sz w:val="24"/>
-          <w:szCs w:val="24"/>
-          <w:lang w:eastAsia="en-IN"/>
-        </w:rPr>
-      </w:pPr>
-      <w:r>
-        <w:rPr>
-          <w:rFonts w:ascii="Arial" w:eastAsia="Times New Roman" w:hAnsi="Arial" w:cs="Arial"/>
-          <w:b/>
-          <w:bCs/>
-          <w:color w:val="38761D"/>
-          <w:sz w:val="23"/>
-          <w:szCs w:val="23"/>
-          <w:shd w:val="clear" w:color="auto" w:fill="F8F8F8"/>
-          <w:lang w:eastAsia="en-IN"/>
-        </w:rPr>
-        <w:t>Question-</w:t>
-      </w:r>
-      <w:proofErr w:type="gramStart"/>
-      <w:r>
-        <w:rPr>
-          <w:rFonts w:ascii="Arial" w:eastAsia="Times New Roman" w:hAnsi="Arial" w:cs="Arial"/>
-          <w:b/>
-          <w:bCs/>
-          <w:color w:val="38761D"/>
-          <w:sz w:val="23"/>
-          <w:szCs w:val="23"/>
-          <w:shd w:val="clear" w:color="auto" w:fill="F8F8F8"/>
-          <w:lang w:eastAsia="en-IN"/>
-        </w:rPr>
-        <w:t>5 :</w:t>
-      </w:r>
-      <w:proofErr w:type="gramEnd"/>
-      <w:r>
-        <w:rPr>
-          <w:rFonts w:ascii="Arial" w:eastAsia="Times New Roman" w:hAnsi="Arial" w:cs="Arial"/>
-          <w:b/>
-          <w:bCs/>
-          <w:color w:val="38761D"/>
-          <w:sz w:val="23"/>
-          <w:szCs w:val="23"/>
-          <w:shd w:val="clear" w:color="auto" w:fill="F8F8F8"/>
-          <w:lang w:eastAsia="en-IN"/>
-        </w:rPr>
-        <w:t xml:space="preserve"> What is the most common metric used for Forecast Accuracy(Future prediction on Stock Market, Future Sale in Business)?</w:t>
-      </w:r>
-    </w:p>
-    <w:p/>
+        <w:t>Question-5 : What is the most common metric used for Forecast Accuracy(Future prediction on Stock Market, Future Sale in Business)?</w:t>
+      </w:r>
+    </w:p>
+    <w:p>
+      <w:pPr>
+        <w:rPr>
+          <w:color w:val="1F4E79" w:themeColor="accent5" w:themeShade="80"/>
+        </w:rPr>
+      </w:pPr>
+      <w:r>
+        <w:rPr>
+          <w:rFonts w:ascii="Arial" w:eastAsia="Times New Roman" w:hAnsi="Arial" w:cs="Arial"/>
+          <w:color w:val="1F4E79" w:themeColor="accent5" w:themeShade="80"/>
+          <w:sz w:val="23"/>
+          <w:szCs w:val="23"/>
+          <w:shd w:val="clear" w:color="auto" w:fill="F8F8F8"/>
+          <w:lang w:eastAsia="en-IN"/>
+        </w:rPr>
+        <w:t>Mean percentage absolute error</w:t>
+      </w:r>
+    </w:p>
     <w:sectPr>
       <w:pgSz w:w="11906" w:h="16838"/>
       <w:pgMar w:top="1440" w:right="1440" w:bottom="1440" w:left="1440" w:header="708" w:footer="708" w:gutter="0"/>
@@ -865,6 +1398,127 @@
     </w:sectPr>
   </w:body>
 </w:document>
+</file>
+
+<file path=word/numbering.xml><?xml version="1.0" encoding="utf-8"?>
+<w:numbering xmlns:wpc="http://schemas.microsoft.com/office/word/2010/wordprocessingCanvas" xmlns:cx="http://schemas.microsoft.com/office/drawing/2014/chartex" xmlns:cx1="http://schemas.microsoft.com/office/drawing/2015/9/8/chartex" xmlns:cx2="http://schemas.microsoft.com/office/drawing/2015/10/21/chartex" xmlns:cx3="http://schemas.microsoft.com/office/drawing/2016/5/9/chartex" xmlns:cx4="http://schemas.microsoft.com/office/drawing/2016/5/10/chartex" xmlns:cx5="http://schemas.microsoft.com/office/drawing/2016/5/11/chartex" xmlns:cx6="http://schemas.microsoft.com/office/drawing/2016/5/12/chartex" xmlns:cx7="http://schemas.microsoft.com/office/drawing/2016/5/13/chartex" xmlns:cx8="http://schemas.microsoft.com/office/drawing/2016/5/14/chartex" xmlns:mc="http://schemas.openxmlformats.org/markup-compatibility/2006" xmlns:aink="http://schemas.microsoft.com/office/drawing/2016/ink" xmlns:am3d="http://schemas.microsoft.com/office/drawing/2017/model3d" xmlns:o="urn:schemas-microsoft-com:office:office" xmlns:r="http://schemas.openxmlformats.org/officeDocument/2006/relationships" xmlns:m="http://schemas.openxmlformats.org/officeDocument/2006/math" xmlns:v="urn:schemas-microsoft-com:vml" xmlns:wp14="http://schemas.microsoft.com/office/word/2010/wordprocessingDrawing" xmlns:wp="http://schemas.openxmlformats.org/drawingml/2006/wordprocessingDrawing" xmlns:w10="urn:schemas-microsoft-com:office:word" xmlns:w="http://schemas.openxmlformats.org/wordprocessingml/2006/main" xmlns:w14="http://schemas.microsoft.com/office/word/2010/wordml" xmlns:w15="http://schemas.microsoft.com/office/word/2012/wordml" xmlns:w16cex="http://schemas.microsoft.com/office/word/2018/wordml/cex" xmlns:w16cid="http://schemas.microsoft.com/office/word/2016/wordml/cid" xmlns:w16="http://schemas.microsoft.com/office/word/2018/wordml" xmlns:w16sdtdh="http://schemas.microsoft.com/office/word/2020/wordml/sdtdatahash" xmlns:w16se="http://schemas.microsoft.com/office/word/2015/wordml/symex" xmlns:wpg="http://schemas.microsoft.com/office/word/2010/wordprocessingGroup" xmlns:wpi="http://schemas.microsoft.com/office/word/2010/wordprocessingInk" xmlns:wne="http://schemas.microsoft.com/office/word/2006/wordml" xmlns:wps="http://schemas.microsoft.com/office/word/2010/wordprocessingShape" mc:Ignorable="w14 w15 w16se w16cid w16 w16cex w16sdtdh wp14">
+  <w:abstractNum w:abstractNumId="0" w15:restartNumberingAfterBreak="0">
+    <w:nsid w:val="3D076C82"/>
+    <w:multiLevelType w:val="hybridMultilevel"/>
+    <w:tmpl w:val="0AD6F178"/>
+    <w:lvl w:ilvl="0" w:tplc="40090001">
+      <w:start w:val="1"/>
+      <w:numFmt w:val="bullet"/>
+      <w:lvlText w:val=""/>
+      <w:lvlJc w:val="left"/>
+      <w:pPr>
+        <w:ind w:left="720" w:hanging="360"/>
+      </w:pPr>
+      <w:rPr>
+        <w:rFonts w:ascii="Symbol" w:hAnsi="Symbol" w:hint="default"/>
+      </w:rPr>
+    </w:lvl>
+    <w:lvl w:ilvl="1" w:tplc="40090003" w:tentative="1">
+      <w:start w:val="1"/>
+      <w:numFmt w:val="bullet"/>
+      <w:lvlText w:val="o"/>
+      <w:lvlJc w:val="left"/>
+      <w:pPr>
+        <w:ind w:left="1440" w:hanging="360"/>
+      </w:pPr>
+      <w:rPr>
+        <w:rFonts w:ascii="Courier New" w:hAnsi="Courier New" w:cs="Courier New" w:hint="default"/>
+      </w:rPr>
+    </w:lvl>
+    <w:lvl w:ilvl="2" w:tplc="40090005" w:tentative="1">
+      <w:start w:val="1"/>
+      <w:numFmt w:val="bullet"/>
+      <w:lvlText w:val=""/>
+      <w:lvlJc w:val="left"/>
+      <w:pPr>
+        <w:ind w:left="2160" w:hanging="360"/>
+      </w:pPr>
+      <w:rPr>
+        <w:rFonts w:ascii="Wingdings" w:hAnsi="Wingdings" w:hint="default"/>
+      </w:rPr>
+    </w:lvl>
+    <w:lvl w:ilvl="3" w:tplc="40090001" w:tentative="1">
+      <w:start w:val="1"/>
+      <w:numFmt w:val="bullet"/>
+      <w:lvlText w:val=""/>
+      <w:lvlJc w:val="left"/>
+      <w:pPr>
+        <w:ind w:left="2880" w:hanging="360"/>
+      </w:pPr>
+      <w:rPr>
+        <w:rFonts w:ascii="Symbol" w:hAnsi="Symbol" w:hint="default"/>
+      </w:rPr>
+    </w:lvl>
+    <w:lvl w:ilvl="4" w:tplc="40090003" w:tentative="1">
+      <w:start w:val="1"/>
+      <w:numFmt w:val="bullet"/>
+      <w:lvlText w:val="o"/>
+      <w:lvlJc w:val="left"/>
+      <w:pPr>
+        <w:ind w:left="3600" w:hanging="360"/>
+      </w:pPr>
+      <w:rPr>
+        <w:rFonts w:ascii="Courier New" w:hAnsi="Courier New" w:cs="Courier New" w:hint="default"/>
+      </w:rPr>
+    </w:lvl>
+    <w:lvl w:ilvl="5" w:tplc="40090005" w:tentative="1">
+      <w:start w:val="1"/>
+      <w:numFmt w:val="bullet"/>
+      <w:lvlText w:val=""/>
+      <w:lvlJc w:val="left"/>
+      <w:pPr>
+        <w:ind w:left="4320" w:hanging="360"/>
+      </w:pPr>
+      <w:rPr>
+        <w:rFonts w:ascii="Wingdings" w:hAnsi="Wingdings" w:hint="default"/>
+      </w:rPr>
+    </w:lvl>
+    <w:lvl w:ilvl="6" w:tplc="40090001" w:tentative="1">
+      <w:start w:val="1"/>
+      <w:numFmt w:val="bullet"/>
+      <w:lvlText w:val=""/>
+      <w:lvlJc w:val="left"/>
+      <w:pPr>
+        <w:ind w:left="5040" w:hanging="360"/>
+      </w:pPr>
+      <w:rPr>
+        <w:rFonts w:ascii="Symbol" w:hAnsi="Symbol" w:hint="default"/>
+      </w:rPr>
+    </w:lvl>
+    <w:lvl w:ilvl="7" w:tplc="40090003" w:tentative="1">
+      <w:start w:val="1"/>
+      <w:numFmt w:val="bullet"/>
+      <w:lvlText w:val="o"/>
+      <w:lvlJc w:val="left"/>
+      <w:pPr>
+        <w:ind w:left="5760" w:hanging="360"/>
+      </w:pPr>
+      <w:rPr>
+        <w:rFonts w:ascii="Courier New" w:hAnsi="Courier New" w:cs="Courier New" w:hint="default"/>
+      </w:rPr>
+    </w:lvl>
+    <w:lvl w:ilvl="8" w:tplc="40090005" w:tentative="1">
+      <w:start w:val="1"/>
+      <w:numFmt w:val="bullet"/>
+      <w:lvlText w:val=""/>
+      <w:lvlJc w:val="left"/>
+      <w:pPr>
+        <w:ind w:left="6480" w:hanging="360"/>
+      </w:pPr>
+      <w:rPr>
+        <w:rFonts w:ascii="Wingdings" w:hAnsi="Wingdings" w:hint="default"/>
+      </w:rPr>
+    </w:lvl>
+  </w:abstractNum>
+  <w:num w:numId="1">
+    <w:abstractNumId w:val="0"/>
+  </w:num>
+</w:numbering>
 </file>
 
 <file path=word/styles.xml><?xml version="1.0" encoding="utf-8"?>
@@ -1310,6 +1964,17 @@
       <w:lang w:eastAsia="en-IN"/>
     </w:rPr>
   </w:style>
+  <w:style w:type="paragraph" w:styleId="ListParagraph">
+    <w:name w:val="List Paragraph"/>
+    <w:basedOn w:val="Normal"/>
+    <w:uiPriority w:val="34"/>
+    <w:qFormat/>
+    <w:rsid w:val="001B300C"/>
+    <w:pPr>
+      <w:ind w:left="720"/>
+      <w:contextualSpacing/>
+    </w:pPr>
+  </w:style>
 </w:styles>
 </file>
 
